--- a/VIII-Ciclo/Prog-movil/Evaluaciones/Evaluacion-2/pm_e2.docx
+++ b/VIII-Ciclo/Prog-movil/Evaluaciones/Evaluacion-2/pm_e2.docx
@@ -641,7 +641,27 @@
           <w:sz w:val="32"/>
           <w:szCs w:val="32"/>
         </w:rPr>
-        <w:t xml:space="preserve">EVALUACIÓN Nº </w:t>
+        <w:t xml:space="preserve">EVALUACIÓN </w:t>
+      </w:r>
+      <w:proofErr w:type="spellStart"/>
+      <w:r>
+        <w:rPr>
+          <w:rFonts w:asciiTheme="minorHAnsi" w:hAnsiTheme="minorHAnsi" w:cs="Arial"/>
+          <w:b/>
+          <w:sz w:val="32"/>
+          <w:szCs w:val="32"/>
+        </w:rPr>
+        <w:t>Nº</w:t>
+      </w:r>
+      <w:proofErr w:type="spellEnd"/>
+      <w:r>
+        <w:rPr>
+          <w:rFonts w:asciiTheme="minorHAnsi" w:hAnsiTheme="minorHAnsi" w:cs="Arial"/>
+          <w:b/>
+          <w:sz w:val="32"/>
+          <w:szCs w:val="32"/>
+        </w:rPr>
+        <w:t xml:space="preserve"> </w:t>
       </w:r>
       <w:r>
         <w:rPr>
@@ -782,6 +802,15 @@
                 <w:szCs w:val="22"/>
               </w:rPr>
             </w:pPr>
+            <w:r>
+              <w:rPr>
+                <w:rFonts w:asciiTheme="minorHAnsi" w:hAnsiTheme="minorHAnsi" w:cs="Arial"/>
+                <w:b/>
+                <w:sz w:val="22"/>
+                <w:szCs w:val="22"/>
+              </w:rPr>
+              <w:t>20190345</w:t>
+            </w:r>
           </w:p>
         </w:tc>
         <w:tc>
@@ -799,34 +828,21 @@
                 <w:szCs w:val="22"/>
               </w:rPr>
             </w:pPr>
+            <w:r>
+              <w:rPr>
+                <w:rFonts w:asciiTheme="minorHAnsi" w:hAnsiTheme="minorHAnsi" w:cs="Arial"/>
+                <w:b/>
+                <w:sz w:val="22"/>
+                <w:szCs w:val="22"/>
+              </w:rPr>
+              <w:t>Campos Inga, Alfredo Jesús</w:t>
+            </w:r>
           </w:p>
         </w:tc>
         <w:tc>
           <w:tcPr>
             <w:tcW w:w="1076" w:type="dxa"/>
             <w:vAlign w:val="center"/>
-          </w:tcPr>
-          <w:p>
-            <w:pPr>
-              <w:spacing w:before="120" w:after="120"/>
-              <w:rPr>
-                <w:rFonts w:asciiTheme="minorHAnsi" w:hAnsiTheme="minorHAnsi" w:cs="Arial"/>
-                <w:b/>
-                <w:sz w:val="22"/>
-                <w:szCs w:val="22"/>
-              </w:rPr>
-            </w:pPr>
-          </w:p>
-        </w:tc>
-      </w:tr>
-      <w:tr>
-        <w:trPr>
-          <w:trHeight w:val="323"/>
-          <w:jc w:val="center"/>
-        </w:trPr>
-        <w:tc>
-          <w:tcPr>
-            <w:tcW w:w="1537" w:type="dxa"/>
           </w:tcPr>
           <w:p>
             <w:pPr>
@@ -839,97 +855,15 @@
                 <w:szCs w:val="22"/>
               </w:rPr>
             </w:pPr>
-          </w:p>
-        </w:tc>
-        <w:tc>
-          <w:tcPr>
-            <w:tcW w:w="7087" w:type="dxa"/>
-          </w:tcPr>
-          <w:p>
-            <w:pPr>
-              <w:spacing w:before="120" w:after="120"/>
-              <w:jc w:val="center"/>
+            <w:r>
               <w:rPr>
                 <w:rFonts w:asciiTheme="minorHAnsi" w:hAnsiTheme="minorHAnsi" w:cs="Arial"/>
                 <w:b/>
                 <w:sz w:val="22"/>
                 <w:szCs w:val="22"/>
               </w:rPr>
-            </w:pPr>
-          </w:p>
-        </w:tc>
-        <w:tc>
-          <w:tcPr>
-            <w:tcW w:w="1076" w:type="dxa"/>
-            <w:vAlign w:val="center"/>
-          </w:tcPr>
-          <w:p>
-            <w:pPr>
-              <w:spacing w:before="120" w:after="120"/>
-              <w:rPr>
-                <w:rFonts w:asciiTheme="minorHAnsi" w:hAnsiTheme="minorHAnsi" w:cs="Arial"/>
-                <w:b/>
-                <w:sz w:val="22"/>
-                <w:szCs w:val="22"/>
-              </w:rPr>
-            </w:pPr>
-          </w:p>
-        </w:tc>
-      </w:tr>
-      <w:tr>
-        <w:trPr>
-          <w:trHeight w:val="323"/>
-          <w:jc w:val="center"/>
-        </w:trPr>
-        <w:tc>
-          <w:tcPr>
-            <w:tcW w:w="1537" w:type="dxa"/>
-          </w:tcPr>
-          <w:p>
-            <w:pPr>
-              <w:spacing w:before="120" w:after="120"/>
-              <w:jc w:val="center"/>
-              <w:rPr>
-                <w:rFonts w:asciiTheme="minorHAnsi" w:hAnsiTheme="minorHAnsi" w:cs="Arial"/>
-                <w:b/>
-                <w:sz w:val="22"/>
-                <w:szCs w:val="22"/>
-              </w:rPr>
-            </w:pPr>
-          </w:p>
-        </w:tc>
-        <w:tc>
-          <w:tcPr>
-            <w:tcW w:w="7087" w:type="dxa"/>
-          </w:tcPr>
-          <w:p>
-            <w:pPr>
-              <w:spacing w:before="120" w:after="120"/>
-              <w:jc w:val="center"/>
-              <w:rPr>
-                <w:rFonts w:asciiTheme="minorHAnsi" w:hAnsiTheme="minorHAnsi" w:cs="Arial"/>
-                <w:b/>
-                <w:sz w:val="22"/>
-                <w:szCs w:val="22"/>
-              </w:rPr>
-            </w:pPr>
-          </w:p>
-        </w:tc>
-        <w:tc>
-          <w:tcPr>
-            <w:tcW w:w="1076" w:type="dxa"/>
-            <w:vAlign w:val="center"/>
-          </w:tcPr>
-          <w:p>
-            <w:pPr>
-              <w:spacing w:before="120" w:after="120"/>
-              <w:rPr>
-                <w:rFonts w:asciiTheme="minorHAnsi" w:hAnsiTheme="minorHAnsi" w:cs="Arial"/>
-                <w:b/>
-                <w:sz w:val="22"/>
-                <w:szCs w:val="22"/>
-              </w:rPr>
-            </w:pPr>
+              <w:t>803</w:t>
+            </w:r>
           </w:p>
         </w:tc>
       </w:tr>
@@ -1148,7 +1082,23 @@
           <w:rFonts w:cs="Arial"/>
           <w:color w:val="000000" w:themeColor="text1"/>
         </w:rPr>
-        <w:t>Código Fuente de su aplicación comprimido (previo Clean Project).</w:t>
+        <w:t xml:space="preserve">Código Fuente de su aplicación comprimido (previo </w:t>
+      </w:r>
+      <w:proofErr w:type="spellStart"/>
+      <w:r>
+        <w:rPr>
+          <w:rFonts w:cs="Arial"/>
+          <w:color w:val="000000" w:themeColor="text1"/>
+        </w:rPr>
+        <w:t>Clean</w:t>
+      </w:r>
+      <w:proofErr w:type="spellEnd"/>
+      <w:r>
+        <w:rPr>
+          <w:rFonts w:cs="Arial"/>
+          <w:color w:val="000000" w:themeColor="text1"/>
+        </w:rPr>
+        <w:t xml:space="preserve"> Project).</w:t>
       </w:r>
     </w:p>
     <w:p>
@@ -1538,7 +1488,49 @@
         <w:rPr>
           <w:rFonts w:ascii="Calibri Light" w:hAnsi="Calibri Light"/>
         </w:rPr>
-        <w:t>Implementar la siguiente pantalla de Login. El usuario debe poder ingresar su nombre y al hacer click en el botón Login deberá de pasarse a la siguiente pantalla que se especificará en la pregunta 2.</w:t>
+        <w:t xml:space="preserve">Implementar la siguiente pantalla de </w:t>
+      </w:r>
+      <w:proofErr w:type="spellStart"/>
+      <w:r>
+        <w:rPr>
+          <w:rFonts w:ascii="Calibri Light" w:hAnsi="Calibri Light"/>
+        </w:rPr>
+        <w:t>Login</w:t>
+      </w:r>
+      <w:proofErr w:type="spellEnd"/>
+      <w:r>
+        <w:rPr>
+          <w:rFonts w:ascii="Calibri Light" w:hAnsi="Calibri Light"/>
+        </w:rPr>
+        <w:t xml:space="preserve">. El usuario debe poder ingresar su nombre y al hacer </w:t>
+      </w:r>
+      <w:proofErr w:type="spellStart"/>
+      <w:r>
+        <w:rPr>
+          <w:rFonts w:ascii="Calibri Light" w:hAnsi="Calibri Light"/>
+        </w:rPr>
+        <w:t>click</w:t>
+      </w:r>
+      <w:proofErr w:type="spellEnd"/>
+      <w:r>
+        <w:rPr>
+          <w:rFonts w:ascii="Calibri Light" w:hAnsi="Calibri Light"/>
+        </w:rPr>
+        <w:t xml:space="preserve"> en el botón </w:t>
+      </w:r>
+      <w:proofErr w:type="spellStart"/>
+      <w:r>
+        <w:rPr>
+          <w:rFonts w:ascii="Calibri Light" w:hAnsi="Calibri Light"/>
+        </w:rPr>
+        <w:t>Login</w:t>
+      </w:r>
+      <w:proofErr w:type="spellEnd"/>
+      <w:r>
+        <w:rPr>
+          <w:rFonts w:ascii="Calibri Light" w:hAnsi="Calibri Light"/>
+        </w:rPr>
+        <w:t xml:space="preserve"> deberá de pasarse a la siguiente pantalla que se especificará en la pregunta 2.</w:t>
       </w:r>
     </w:p>
     <w:p>
@@ -1559,6 +1551,7 @@
       <w:r>
         <w:rPr>
           <w:rFonts w:ascii="Calibri Light" w:hAnsi="Calibri Light"/>
+          <w:noProof/>
         </w:rPr>
         <w:drawing>
           <wp:inline distT="0" distB="0" distL="0" distR="0" wp14:anchorId="355BDF76" wp14:editId="0D17D5DB">
@@ -1627,7 +1620,21 @@
         <w:rPr>
           <w:rFonts w:ascii="Calibri Light" w:hAnsi="Calibri Light"/>
         </w:rPr>
-        <w:t>La pantalla debe ser totalmente responsiva, esto es, cuando se cambie a modo landscape no se deben perder ningún componente.</w:t>
+        <w:t xml:space="preserve">La pantalla debe ser totalmente responsiva, esto es, cuando se cambie a modo </w:t>
+      </w:r>
+      <w:proofErr w:type="spellStart"/>
+      <w:r>
+        <w:rPr>
+          <w:rFonts w:ascii="Calibri Light" w:hAnsi="Calibri Light"/>
+        </w:rPr>
+        <w:t>landscape</w:t>
+      </w:r>
+      <w:proofErr w:type="spellEnd"/>
+      <w:r>
+        <w:rPr>
+          <w:rFonts w:ascii="Calibri Light" w:hAnsi="Calibri Light"/>
+        </w:rPr>
+        <w:t xml:space="preserve"> no se deben perder ningún componente.</w:t>
       </w:r>
     </w:p>
     <w:p>
@@ -1669,7 +1676,49 @@
         <w:rPr>
           <w:rFonts w:ascii="Calibri Light" w:hAnsi="Calibri Light"/>
         </w:rPr>
-        <w:t>El TextView así como el EditText para el ingreso del nombre,deben de estar centrados en el eje vertical.</w:t>
+        <w:t xml:space="preserve">El </w:t>
+      </w:r>
+      <w:proofErr w:type="spellStart"/>
+      <w:proofErr w:type="gramStart"/>
+      <w:r>
+        <w:rPr>
+          <w:rFonts w:ascii="Calibri Light" w:hAnsi="Calibri Light"/>
+        </w:rPr>
+        <w:t>TextView</w:t>
+      </w:r>
+      <w:proofErr w:type="spellEnd"/>
+      <w:proofErr w:type="gramEnd"/>
+      <w:r>
+        <w:rPr>
+          <w:rFonts w:ascii="Calibri Light" w:hAnsi="Calibri Light"/>
+        </w:rPr>
+        <w:t xml:space="preserve"> así como el </w:t>
+      </w:r>
+      <w:proofErr w:type="spellStart"/>
+      <w:r>
+        <w:rPr>
+          <w:rFonts w:ascii="Calibri Light" w:hAnsi="Calibri Light"/>
+        </w:rPr>
+        <w:t>EditText</w:t>
+      </w:r>
+      <w:proofErr w:type="spellEnd"/>
+      <w:r>
+        <w:rPr>
+          <w:rFonts w:ascii="Calibri Light" w:hAnsi="Calibri Light"/>
+        </w:rPr>
+        <w:t xml:space="preserve"> para el ingreso del nombre,</w:t>
+      </w:r>
+      <w:r>
+        <w:rPr>
+          <w:rFonts w:ascii="Calibri Light" w:hAnsi="Calibri Light"/>
+        </w:rPr>
+        <w:t xml:space="preserve"> </w:t>
+      </w:r>
+      <w:r>
+        <w:rPr>
+          <w:rFonts w:ascii="Calibri Light" w:hAnsi="Calibri Light"/>
+        </w:rPr>
+        <w:t>deben de estar centrados en el eje vertical.</w:t>
       </w:r>
     </w:p>
     <w:p>
@@ -1687,19 +1736,21 @@
         <w:rPr>
           <w:rFonts w:ascii="Calibri Light" w:hAnsi="Calibri Light"/>
         </w:rPr>
-        <w:t>El botón de Login deb</w:t>
-      </w:r>
-      <w:r>
-        <w:rPr>
-          <w:rFonts w:ascii="Calibri Light" w:hAnsi="Calibri Light"/>
-        </w:rPr>
-        <w:t>e</w:t>
-      </w:r>
-      <w:r>
-        <w:rPr>
-          <w:rFonts w:ascii="Calibri Light" w:hAnsi="Calibri Light"/>
-        </w:rPr>
-        <w:t xml:space="preserve"> estar en el margen inferior de la pantalla.</w:t>
+        <w:t xml:space="preserve">El botón de </w:t>
+      </w:r>
+      <w:proofErr w:type="spellStart"/>
+      <w:r>
+        <w:rPr>
+          <w:rFonts w:ascii="Calibri Light" w:hAnsi="Calibri Light"/>
+        </w:rPr>
+        <w:t>Login</w:t>
+      </w:r>
+      <w:proofErr w:type="spellEnd"/>
+      <w:r>
+        <w:rPr>
+          <w:rFonts w:ascii="Calibri Light" w:hAnsi="Calibri Light"/>
+        </w:rPr>
+        <w:t xml:space="preserve"> debe estar en el margen inferior de la pantalla.</w:t>
       </w:r>
     </w:p>
     <w:p>
@@ -1762,7 +1813,7 @@
           <w:szCs w:val="20"/>
           <w:lang w:eastAsia="es-ES"/>
         </w:rPr>
-        <w:t xml:space="preserve">Pregunta </w:t>
+        <w:t>Pregunta 2</w:t>
       </w:r>
       <w:r>
         <w:rPr>
@@ -1773,29 +1824,7 @@
           <w:szCs w:val="20"/>
           <w:lang w:eastAsia="es-ES"/>
         </w:rPr>
-        <w:t>2</w:t>
-      </w:r>
-      <w:r>
-        <w:rPr>
-          <w:rFonts w:ascii="Arial" w:eastAsia="Times New Roman" w:hAnsi="Arial" w:cs="Times New Roman"/>
-          <w:b/>
-          <w:color w:val="auto"/>
-          <w:sz w:val="28"/>
-          <w:szCs w:val="20"/>
-          <w:lang w:eastAsia="es-ES"/>
-        </w:rPr>
-        <w:t xml:space="preserve"> </w:t>
-      </w:r>
-      <w:r>
-        <w:rPr>
-          <w:rFonts w:ascii="Arial" w:eastAsia="Times New Roman" w:hAnsi="Arial" w:cs="Times New Roman"/>
-          <w:b/>
-          <w:color w:val="auto"/>
-          <w:sz w:val="28"/>
-          <w:szCs w:val="20"/>
-          <w:lang w:eastAsia="es-ES"/>
-        </w:rPr>
-        <w:t>(4 puntos)</w:t>
+        <w:t xml:space="preserve"> (4 puntos)</w:t>
       </w:r>
     </w:p>
     <w:p>
@@ -1826,7 +1855,71 @@
           <w:rFonts w:ascii="Calibri Light" w:hAnsi="Calibri Light"/>
           <w:lang w:val="es-ES"/>
         </w:rPr>
-        <w:t>Luego de entrar en la pantalla de login, deberá de mostrar un activity que utilice un navigation drawer como método para mostrar 2 menús y una cabecera de menú:</w:t>
+        <w:t xml:space="preserve">Luego de entrar en la pantalla de </w:t>
+      </w:r>
+      <w:proofErr w:type="spellStart"/>
+      <w:r>
+        <w:rPr>
+          <w:rFonts w:ascii="Calibri Light" w:hAnsi="Calibri Light"/>
+          <w:lang w:val="es-ES"/>
+        </w:rPr>
+        <w:t>login</w:t>
+      </w:r>
+      <w:proofErr w:type="spellEnd"/>
+      <w:r>
+        <w:rPr>
+          <w:rFonts w:ascii="Calibri Light" w:hAnsi="Calibri Light"/>
+          <w:lang w:val="es-ES"/>
+        </w:rPr>
+        <w:t xml:space="preserve">, deberá de mostrar un </w:t>
+      </w:r>
+      <w:proofErr w:type="spellStart"/>
+      <w:r>
+        <w:rPr>
+          <w:rFonts w:ascii="Calibri Light" w:hAnsi="Calibri Light"/>
+          <w:lang w:val="es-ES"/>
+        </w:rPr>
+        <w:t>activity</w:t>
+      </w:r>
+      <w:proofErr w:type="spellEnd"/>
+      <w:r>
+        <w:rPr>
+          <w:rFonts w:ascii="Calibri Light" w:hAnsi="Calibri Light"/>
+          <w:lang w:val="es-ES"/>
+        </w:rPr>
+        <w:t xml:space="preserve"> que utilice un </w:t>
+      </w:r>
+      <w:proofErr w:type="spellStart"/>
+      <w:r>
+        <w:rPr>
+          <w:rFonts w:ascii="Calibri Light" w:hAnsi="Calibri Light"/>
+          <w:lang w:val="es-ES"/>
+        </w:rPr>
+        <w:t>navigation</w:t>
+      </w:r>
+      <w:proofErr w:type="spellEnd"/>
+      <w:r>
+        <w:rPr>
+          <w:rFonts w:ascii="Calibri Light" w:hAnsi="Calibri Light"/>
+          <w:lang w:val="es-ES"/>
+        </w:rPr>
+        <w:t xml:space="preserve"> </w:t>
+      </w:r>
+      <w:proofErr w:type="spellStart"/>
+      <w:r>
+        <w:rPr>
+          <w:rFonts w:ascii="Calibri Light" w:hAnsi="Calibri Light"/>
+          <w:lang w:val="es-ES"/>
+        </w:rPr>
+        <w:t>drawer</w:t>
+      </w:r>
+      <w:proofErr w:type="spellEnd"/>
+      <w:r>
+        <w:rPr>
+          <w:rFonts w:ascii="Calibri Light" w:hAnsi="Calibri Light"/>
+          <w:lang w:val="es-ES"/>
+        </w:rPr>
+        <w:t xml:space="preserve"> como método para mostrar 2 menús y una cabecera de menú:</w:t>
       </w:r>
     </w:p>
     <w:p>
@@ -1849,6 +1942,7 @@
       <w:r>
         <w:rPr>
           <w:rFonts w:ascii="Calibri Light" w:hAnsi="Calibri Light"/>
+          <w:noProof/>
           <w:lang w:val="es-ES"/>
         </w:rPr>
         <w:lastRenderedPageBreak/>
@@ -1925,14 +2019,60 @@
           <w:rFonts w:ascii="Calibri Light" w:hAnsi="Calibri Light"/>
           <w:lang w:val="es-ES"/>
         </w:rPr>
-        <w:t>dos menús deberán mostrar los fragments especificados en la pregunta 3 y pregunta 4.</w:t>
-      </w:r>
+        <w:t xml:space="preserve">dos menús deberán mostrar los </w:t>
+      </w:r>
+      <w:proofErr w:type="spellStart"/>
       <w:r>
         <w:rPr>
           <w:rFonts w:ascii="Calibri Light" w:hAnsi="Calibri Light"/>
           <w:lang w:val="es-ES"/>
         </w:rPr>
-        <w:t xml:space="preserve"> Además, en la cabecera del menú lateral se debe de mostrar el nombre del usuario que se ingreso en la pantalla de login.</w:t>
+        <w:t>fragments</w:t>
+      </w:r>
+      <w:proofErr w:type="spellEnd"/>
+      <w:r>
+        <w:rPr>
+          <w:rFonts w:ascii="Calibri Light" w:hAnsi="Calibri Light"/>
+          <w:lang w:val="es-ES"/>
+        </w:rPr>
+        <w:t xml:space="preserve"> especificados en la pregunta 3 y pregunta 4.</w:t>
+      </w:r>
+      <w:r>
+        <w:rPr>
+          <w:rFonts w:ascii="Calibri Light" w:hAnsi="Calibri Light"/>
+          <w:lang w:val="es-ES"/>
+        </w:rPr>
+        <w:t xml:space="preserve"> Además, en la cabecera del menú lateral se debe de mostrar el nombre del usuario que se </w:t>
+      </w:r>
+      <w:r>
+        <w:rPr>
+          <w:rFonts w:ascii="Calibri Light" w:hAnsi="Calibri Light"/>
+          <w:lang w:val="es-ES"/>
+        </w:rPr>
+        <w:t>ingresó</w:t>
+      </w:r>
+      <w:r>
+        <w:rPr>
+          <w:rFonts w:ascii="Calibri Light" w:hAnsi="Calibri Light"/>
+          <w:lang w:val="es-ES"/>
+        </w:rPr>
+        <w:t xml:space="preserve"> en la pantalla de </w:t>
+      </w:r>
+      <w:proofErr w:type="spellStart"/>
+      <w:r>
+        <w:rPr>
+          <w:rFonts w:ascii="Calibri Light" w:hAnsi="Calibri Light"/>
+          <w:lang w:val="es-ES"/>
+        </w:rPr>
+        <w:t>login</w:t>
+      </w:r>
+      <w:proofErr w:type="spellEnd"/>
+      <w:r>
+        <w:rPr>
+          <w:rFonts w:ascii="Calibri Light" w:hAnsi="Calibri Light"/>
+          <w:lang w:val="es-ES"/>
+        </w:rPr>
+        <w:t>.</w:t>
       </w:r>
     </w:p>
     <w:p>
@@ -1974,7 +2114,7 @@
           <w:szCs w:val="20"/>
           <w:lang w:eastAsia="es-ES"/>
         </w:rPr>
-        <w:t xml:space="preserve">Pregunta </w:t>
+        <w:t>Pregunta 3</w:t>
       </w:r>
       <w:r>
         <w:rPr>
@@ -1985,29 +2125,7 @@
           <w:szCs w:val="20"/>
           <w:lang w:eastAsia="es-ES"/>
         </w:rPr>
-        <w:t>3</w:t>
-      </w:r>
-      <w:r>
-        <w:rPr>
-          <w:rFonts w:ascii="Arial" w:eastAsia="Times New Roman" w:hAnsi="Arial" w:cs="Times New Roman"/>
-          <w:b/>
-          <w:color w:val="auto"/>
-          <w:sz w:val="28"/>
-          <w:szCs w:val="20"/>
-          <w:lang w:eastAsia="es-ES"/>
-        </w:rPr>
-        <w:t xml:space="preserve"> </w:t>
-      </w:r>
-      <w:r>
-        <w:rPr>
-          <w:rFonts w:ascii="Arial" w:eastAsia="Times New Roman" w:hAnsi="Arial" w:cs="Times New Roman"/>
-          <w:b/>
-          <w:color w:val="auto"/>
-          <w:sz w:val="28"/>
-          <w:szCs w:val="20"/>
-          <w:lang w:eastAsia="es-ES"/>
-        </w:rPr>
-        <w:t>(4 puntos)</w:t>
+        <w:t xml:space="preserve"> (4 puntos)</w:t>
       </w:r>
     </w:p>
     <w:p>
@@ -2039,13 +2157,29 @@
           <w:rFonts w:ascii="Calibri Light" w:hAnsi="Calibri Light"/>
           <w:lang w:val="es-ES"/>
         </w:rPr>
-        <w:t xml:space="preserve"> (debe ser un fragment)</w:t>
-      </w:r>
+        <w:t xml:space="preserve"> (debe ser un </w:t>
+      </w:r>
+      <w:proofErr w:type="spellStart"/>
       <w:r>
         <w:rPr>
           <w:rFonts w:ascii="Calibri Light" w:hAnsi="Calibri Light"/>
           <w:lang w:val="es-ES"/>
         </w:rPr>
+        <w:t>fragment</w:t>
+      </w:r>
+      <w:proofErr w:type="spellEnd"/>
+      <w:r>
+        <w:rPr>
+          <w:rFonts w:ascii="Calibri Light" w:hAnsi="Calibri Light"/>
+          <w:lang w:val="es-ES"/>
+        </w:rPr>
+        <w:t>)</w:t>
+      </w:r>
+      <w:r>
+        <w:rPr>
+          <w:rFonts w:ascii="Calibri Light" w:hAnsi="Calibri Light"/>
+          <w:lang w:val="es-ES"/>
+        </w:rPr>
         <w:t>. En la parte superior deberá de haber un mensaje de bienvenida al usuario</w:t>
       </w:r>
       <w:r>
@@ -2053,7 +2187,23 @@
           <w:rFonts w:ascii="Calibri Light" w:hAnsi="Calibri Light"/>
           <w:lang w:val="es-ES"/>
         </w:rPr>
-        <w:t xml:space="preserve"> (toolbar)</w:t>
+        <w:t xml:space="preserve"> (</w:t>
+      </w:r>
+      <w:proofErr w:type="spellStart"/>
+      <w:r>
+        <w:rPr>
+          <w:rFonts w:ascii="Calibri Light" w:hAnsi="Calibri Light"/>
+          <w:lang w:val="es-ES"/>
+        </w:rPr>
+        <w:t>toolbar</w:t>
+      </w:r>
+      <w:proofErr w:type="spellEnd"/>
+      <w:r>
+        <w:rPr>
+          <w:rFonts w:ascii="Calibri Light" w:hAnsi="Calibri Light"/>
+          <w:lang w:val="es-ES"/>
+        </w:rPr>
+        <w:t>)</w:t>
       </w:r>
       <w:r>
         <w:rPr>
@@ -2083,6 +2233,7 @@
       <w:r>
         <w:rPr>
           <w:rFonts w:ascii="Calibri Light" w:hAnsi="Calibri Light"/>
+          <w:noProof/>
           <w:lang w:val="es-ES"/>
         </w:rPr>
         <w:lastRenderedPageBreak/>
@@ -2143,7 +2294,35 @@
         <w:rPr>
           <w:rFonts w:ascii="Calibri Light" w:hAnsi="Calibri Light"/>
         </w:rPr>
-        <w:t>Para el listado de películas, deberá utilizar la clase GestorPeliculas.kt el método obtenerPeliculas que le devolverá el listado de películas.</w:t>
+        <w:t xml:space="preserve">Para el listado de películas, deberá utilizar la clase </w:t>
+      </w:r>
+      <w:proofErr w:type="spellStart"/>
+      <w:r>
+        <w:rPr>
+          <w:rFonts w:ascii="Calibri Light" w:hAnsi="Calibri Light"/>
+        </w:rPr>
+        <w:t>GestorPeliculas.kt</w:t>
+      </w:r>
+      <w:proofErr w:type="spellEnd"/>
+      <w:r>
+        <w:rPr>
+          <w:rFonts w:ascii="Calibri Light" w:hAnsi="Calibri Light"/>
+        </w:rPr>
+        <w:t xml:space="preserve"> el método </w:t>
+      </w:r>
+      <w:proofErr w:type="spellStart"/>
+      <w:r>
+        <w:rPr>
+          <w:rFonts w:ascii="Calibri Light" w:hAnsi="Calibri Light"/>
+        </w:rPr>
+        <w:t>obtenerPeliculas</w:t>
+      </w:r>
+      <w:proofErr w:type="spellEnd"/>
+      <w:r>
+        <w:rPr>
+          <w:rFonts w:ascii="Calibri Light" w:hAnsi="Calibri Light"/>
+        </w:rPr>
+        <w:t xml:space="preserve"> que le devolverá el listado de películas.</w:t>
       </w:r>
     </w:p>
     <w:p>
@@ -2184,7 +2363,7 @@
           <w:szCs w:val="20"/>
           <w:lang w:eastAsia="es-ES"/>
         </w:rPr>
-        <w:t xml:space="preserve">Pregunta </w:t>
+        <w:t>Pregunta 4</w:t>
       </w:r>
       <w:r>
         <w:rPr>
@@ -2195,29 +2374,7 @@
           <w:szCs w:val="20"/>
           <w:lang w:eastAsia="es-ES"/>
         </w:rPr>
-        <w:t>4</w:t>
-      </w:r>
-      <w:r>
-        <w:rPr>
-          <w:rFonts w:ascii="Arial" w:eastAsia="Times New Roman" w:hAnsi="Arial" w:cs="Times New Roman"/>
-          <w:b/>
-          <w:color w:val="auto"/>
-          <w:sz w:val="28"/>
-          <w:szCs w:val="20"/>
-          <w:lang w:eastAsia="es-ES"/>
-        </w:rPr>
-        <w:t xml:space="preserve"> </w:t>
-      </w:r>
-      <w:r>
-        <w:rPr>
-          <w:rFonts w:ascii="Arial" w:eastAsia="Times New Roman" w:hAnsi="Arial" w:cs="Times New Roman"/>
-          <w:b/>
-          <w:color w:val="auto"/>
-          <w:sz w:val="28"/>
-          <w:szCs w:val="20"/>
-          <w:lang w:eastAsia="es-ES"/>
-        </w:rPr>
-        <w:t>(4 puntos)</w:t>
+        <w:t xml:space="preserve"> (4 puntos)</w:t>
       </w:r>
     </w:p>
     <w:p>
@@ -2239,19 +2396,21 @@
         <w:rPr>
           <w:rFonts w:ascii="Calibri Light" w:hAnsi="Calibri Light"/>
         </w:rPr>
-        <w:t>Implementar la pantalla de detalle de película</w:t>
-      </w:r>
-      <w:r>
-        <w:rPr>
-          <w:rFonts w:ascii="Calibri Light" w:hAnsi="Calibri Light"/>
-        </w:rPr>
-        <w:t xml:space="preserve"> (fragment)</w:t>
-      </w:r>
-      <w:r>
-        <w:rPr>
-          <w:rFonts w:ascii="Calibri Light" w:hAnsi="Calibri Light"/>
-        </w:rPr>
-        <w:t>. Para esto deberá mostrar la información de la película que se eligió en la pantalla implementada en la pregunta anterior.</w:t>
+        <w:t>Implementar la pantalla de detalle de película (</w:t>
+      </w:r>
+      <w:proofErr w:type="spellStart"/>
+      <w:r>
+        <w:rPr>
+          <w:rFonts w:ascii="Calibri Light" w:hAnsi="Calibri Light"/>
+        </w:rPr>
+        <w:t>fragment</w:t>
+      </w:r>
+      <w:proofErr w:type="spellEnd"/>
+      <w:r>
+        <w:rPr>
+          <w:rFonts w:ascii="Calibri Light" w:hAnsi="Calibri Light"/>
+        </w:rPr>
+        <w:t>). Para esto deberá mostrar la información de la película que se eligió en la pantalla implementada en la pregunta anterior.</w:t>
       </w:r>
     </w:p>
     <w:p>
@@ -2272,6 +2431,7 @@
       <w:r>
         <w:rPr>
           <w:rFonts w:ascii="Calibri Light" w:hAnsi="Calibri Light"/>
+          <w:noProof/>
         </w:rPr>
         <w:lastRenderedPageBreak/>
         <w:drawing>
@@ -2330,7 +2490,21 @@
         <w:rPr>
           <w:rFonts w:ascii="Calibri Light" w:hAnsi="Calibri Light"/>
         </w:rPr>
-        <w:t>Al hacer click en el botón Regresar deberá regresar a la pantalla de listado de películas.</w:t>
+        <w:t xml:space="preserve">Al hacer </w:t>
+      </w:r>
+      <w:proofErr w:type="spellStart"/>
+      <w:r>
+        <w:rPr>
+          <w:rFonts w:ascii="Calibri Light" w:hAnsi="Calibri Light"/>
+        </w:rPr>
+        <w:t>click</w:t>
+      </w:r>
+      <w:proofErr w:type="spellEnd"/>
+      <w:r>
+        <w:rPr>
+          <w:rFonts w:ascii="Calibri Light" w:hAnsi="Calibri Light"/>
+        </w:rPr>
+        <w:t xml:space="preserve"> en el botón Regresar deberá regresar a la pantalla de listado de películas.</w:t>
       </w:r>
     </w:p>
     <w:p>
@@ -2371,7 +2545,7 @@
           <w:szCs w:val="20"/>
           <w:lang w:eastAsia="es-ES"/>
         </w:rPr>
-        <w:t xml:space="preserve">Pregunta </w:t>
+        <w:t>Pregunta 5</w:t>
       </w:r>
       <w:r>
         <w:rPr>
@@ -2382,29 +2556,7 @@
           <w:szCs w:val="20"/>
           <w:lang w:eastAsia="es-ES"/>
         </w:rPr>
-        <w:t>5</w:t>
-      </w:r>
-      <w:r>
-        <w:rPr>
-          <w:rFonts w:ascii="Arial" w:eastAsia="Times New Roman" w:hAnsi="Arial" w:cs="Times New Roman"/>
-          <w:b/>
-          <w:color w:val="auto"/>
-          <w:sz w:val="28"/>
-          <w:szCs w:val="20"/>
-          <w:lang w:eastAsia="es-ES"/>
-        </w:rPr>
-        <w:t xml:space="preserve"> </w:t>
-      </w:r>
-      <w:r>
-        <w:rPr>
-          <w:rFonts w:ascii="Arial" w:eastAsia="Times New Roman" w:hAnsi="Arial" w:cs="Times New Roman"/>
-          <w:b/>
-          <w:color w:val="auto"/>
-          <w:sz w:val="28"/>
-          <w:szCs w:val="20"/>
-          <w:lang w:eastAsia="es-ES"/>
-        </w:rPr>
-        <w:t>(4 puntos)</w:t>
+        <w:t xml:space="preserve"> (4 puntos)</w:t>
       </w:r>
     </w:p>
     <w:p>
@@ -2432,7 +2584,35 @@
         <w:rPr>
           <w:rFonts w:ascii="Calibri Light" w:hAnsi="Calibri Light"/>
         </w:rPr>
-        <w:t>Implementar la pantalla Sobre nosotros. En esta pantalla (fragment) deberá de verse los nombres de los integrantes del equipo así como sus códigos de alumnos.</w:t>
+        <w:t>Implementar la pantalla Sobre nosotros. En esta pantalla (</w:t>
+      </w:r>
+      <w:proofErr w:type="spellStart"/>
+      <w:r>
+        <w:rPr>
+          <w:rFonts w:ascii="Calibri Light" w:hAnsi="Calibri Light"/>
+        </w:rPr>
+        <w:t>fragment</w:t>
+      </w:r>
+      <w:proofErr w:type="spellEnd"/>
+      <w:r>
+        <w:rPr>
+          <w:rFonts w:ascii="Calibri Light" w:hAnsi="Calibri Light"/>
+        </w:rPr>
+        <w:t xml:space="preserve">) deberá de verse los nombres de los integrantes del </w:t>
+      </w:r>
+      <w:proofErr w:type="gramStart"/>
+      <w:r>
+        <w:rPr>
+          <w:rFonts w:ascii="Calibri Light" w:hAnsi="Calibri Light"/>
+        </w:rPr>
+        <w:t>equipo</w:t>
+      </w:r>
+      <w:proofErr w:type="gramEnd"/>
+      <w:r>
+        <w:rPr>
+          <w:rFonts w:ascii="Calibri Light" w:hAnsi="Calibri Light"/>
+        </w:rPr>
+        <w:t xml:space="preserve"> así como sus códigos de alumnos.</w:t>
       </w:r>
     </w:p>
     <w:p>
@@ -2453,6 +2633,7 @@
       <w:r>
         <w:rPr>
           <w:rFonts w:ascii="Calibri Light" w:hAnsi="Calibri Light"/>
+          <w:noProof/>
         </w:rPr>
         <w:lastRenderedPageBreak/>
         <w:drawing>
@@ -2511,7 +2692,49 @@
         <w:rPr>
           <w:rFonts w:ascii="Calibri Light" w:hAnsi="Calibri Light"/>
         </w:rPr>
-        <w:t>Al hacer click en el botón Regresar, deberá regresarse a la pantalla anterior (fragment o activity).</w:t>
+        <w:t xml:space="preserve">Al hacer </w:t>
+      </w:r>
+      <w:proofErr w:type="spellStart"/>
+      <w:r>
+        <w:rPr>
+          <w:rFonts w:ascii="Calibri Light" w:hAnsi="Calibri Light"/>
+        </w:rPr>
+        <w:t>click</w:t>
+      </w:r>
+      <w:proofErr w:type="spellEnd"/>
+      <w:r>
+        <w:rPr>
+          <w:rFonts w:ascii="Calibri Light" w:hAnsi="Calibri Light"/>
+        </w:rPr>
+        <w:t xml:space="preserve"> en el botón Regresar, deberá regresarse a la pantalla anterior (</w:t>
+      </w:r>
+      <w:proofErr w:type="spellStart"/>
+      <w:r>
+        <w:rPr>
+          <w:rFonts w:ascii="Calibri Light" w:hAnsi="Calibri Light"/>
+        </w:rPr>
+        <w:t>fragment</w:t>
+      </w:r>
+      <w:proofErr w:type="spellEnd"/>
+      <w:r>
+        <w:rPr>
+          <w:rFonts w:ascii="Calibri Light" w:hAnsi="Calibri Light"/>
+        </w:rPr>
+        <w:t xml:space="preserve"> o </w:t>
+      </w:r>
+      <w:proofErr w:type="spellStart"/>
+      <w:r>
+        <w:rPr>
+          <w:rFonts w:ascii="Calibri Light" w:hAnsi="Calibri Light"/>
+        </w:rPr>
+        <w:t>activity</w:t>
+      </w:r>
+      <w:proofErr w:type="spellEnd"/>
+      <w:r>
+        <w:rPr>
+          <w:rFonts w:ascii="Calibri Light" w:hAnsi="Calibri Light"/>
+        </w:rPr>
+        <w:t>).</w:t>
       </w:r>
     </w:p>
     <w:p>
@@ -2731,7 +2954,21 @@
               <w:rPr>
                 <w:rFonts w:ascii="Calibri Light" w:hAnsi="Calibri Light"/>
               </w:rPr>
-              <w:t>1 p: Solución tiene errores bloqueantes pero tiene idea de lo que debe hacer.</w:t>
+              <w:t xml:space="preserve">1 p: Solución tiene errores </w:t>
+            </w:r>
+            <w:proofErr w:type="gramStart"/>
+            <w:r>
+              <w:rPr>
+                <w:rFonts w:ascii="Calibri Light" w:hAnsi="Calibri Light"/>
+              </w:rPr>
+              <w:t>bloqueantes</w:t>
+            </w:r>
+            <w:proofErr w:type="gramEnd"/>
+            <w:r>
+              <w:rPr>
+                <w:rFonts w:ascii="Calibri Light" w:hAnsi="Calibri Light"/>
+              </w:rPr>
+              <w:t xml:space="preserve"> pero tiene idea de lo que debe hacer.</w:t>
             </w:r>
           </w:p>
           <w:p>
@@ -2757,7 +2994,21 @@
               <w:rPr>
                 <w:rFonts w:ascii="Calibri Light" w:hAnsi="Calibri Light"/>
               </w:rPr>
-              <w:t xml:space="preserve"> p: Código implementa lo pedido pero tiene errores superficiales.</w:t>
+              <w:t xml:space="preserve"> p: Código implementa lo </w:t>
+            </w:r>
+            <w:proofErr w:type="gramStart"/>
+            <w:r>
+              <w:rPr>
+                <w:rFonts w:ascii="Calibri Light" w:hAnsi="Calibri Light"/>
+              </w:rPr>
+              <w:t>pedido</w:t>
+            </w:r>
+            <w:proofErr w:type="gramEnd"/>
+            <w:r>
+              <w:rPr>
+                <w:rFonts w:ascii="Calibri Light" w:hAnsi="Calibri Light"/>
+              </w:rPr>
+              <w:t xml:space="preserve"> pero tiene errores superficiales.</w:t>
             </w:r>
           </w:p>
           <w:p>
